--- a/Linear+Regression+Subjective+Questions.docx
+++ b/Linear+Regression+Subjective+Questions.docx
@@ -594,19 +594,11 @@
         </w:rPr>
         <w:t xml:space="preserve"> </w:t>
       </w:r>
-      <w:proofErr w:type="spellStart"/>
       <w:r>
         <w:rPr>
           <w:b/>
         </w:rPr>
-        <w:t>drop_first</w:t>
-      </w:r>
-      <w:proofErr w:type="spellEnd"/>
-      <w:r>
-        <w:rPr>
-          <w:b/>
-        </w:rPr>
-        <w:t>=True</w:t>
+        <w:t>drop_first=True</w:t>
       </w:r>
       <w:r>
         <w:rPr>
@@ -1850,22 +1842,14 @@
         <w:rPr>
           <w:color w:val="002060"/>
         </w:rPr>
-        <w:t xml:space="preserve"> set of 4 datasets</w:t>
-      </w:r>
-      <w:r>
-        <w:rPr>
-          <w:color w:val="002060"/>
-        </w:rPr>
-        <w:t>(</w:t>
-      </w:r>
-      <w:proofErr w:type="gramStart"/>
-      <w:r>
-        <w:rPr>
-          <w:color w:val="002060"/>
-        </w:rPr>
-        <w:t>x,y</w:t>
-      </w:r>
-      <w:proofErr w:type="gramEnd"/>
+        <w:t xml:space="preserve"> set of 4 </w:t>
+      </w:r>
+      <w:r>
+        <w:rPr>
+          <w:color w:val="002060"/>
+        </w:rPr>
+        <w:t>datasets (x, y</w:t>
+      </w:r>
       <w:r>
         <w:rPr>
           <w:color w:val="002060"/>
@@ -1914,14 +1898,12 @@
         </w:rPr>
         <w:t>be had prepared four datasets which have different distributions but they all had the same summary statistics, all the four sets of (</w:t>
       </w:r>
-      <w:proofErr w:type="gramStart"/>
-      <w:r>
-        <w:rPr>
-          <w:color w:val="002060"/>
-        </w:rPr>
-        <w:t>x,y</w:t>
-      </w:r>
-      <w:proofErr w:type="gramEnd"/>
+      <w:r>
+        <w:rPr>
+          <w:color w:val="002060"/>
+        </w:rPr>
+        <w:t>x, y</w:t>
+      </w:r>
       <w:r>
         <w:rPr>
           <w:color w:val="002060"/>
@@ -2041,10 +2023,13 @@
         </w:rPr>
       </w:pPr>
       <w:r>
-        <w:rPr>
-          <w:color w:val="002060"/>
-        </w:rPr>
-        <w:t>Source: Wikipedia</w:t>
+        <w:t>Source of Image</w:t>
+      </w:r>
+      <w:r>
+        <w:rPr>
+          <w:color w:val="002060"/>
+        </w:rPr>
+        <w:t>: Wikipedia</w:t>
       </w:r>
     </w:p>
     <w:p>
@@ -2099,11 +2084,24 @@
     </w:p>
     <w:p>
       <w:pPr>
+        <w:pStyle w:val="ListParagraph"/>
         <w:tabs>
           <w:tab w:val="left" w:pos="461"/>
           <w:tab w:val="left" w:pos="7661"/>
         </w:tabs>
+        <w:ind w:firstLine="0"/>
+      </w:pPr>
+    </w:p>
+    <w:p>
+      <w:pPr>
+        <w:tabs>
+          <w:tab w:val="left" w:pos="461"/>
+          <w:tab w:val="left" w:pos="7661"/>
+        </w:tabs>
         <w:ind w:left="99"/>
+        <w:rPr>
+          <w:color w:val="002060"/>
+        </w:rPr>
       </w:pPr>
       <w:r>
         <w:rPr>
@@ -2117,6 +2115,167 @@
         </w:rPr>
         <w:t xml:space="preserve">: </w:t>
       </w:r>
+      <w:r>
+        <w:rPr>
+          <w:color w:val="002060"/>
+        </w:rPr>
+        <w:t>Pearson’s R is a</w:t>
+      </w:r>
+      <w:r>
+        <w:rPr>
+          <w:color w:val="002060"/>
+        </w:rPr>
+        <w:t xml:space="preserve"> type of</w:t>
+      </w:r>
+      <w:r>
+        <w:rPr>
+          <w:color w:val="002060"/>
+        </w:rPr>
+        <w:t xml:space="preserve"> correlation coefficient.</w:t>
+      </w:r>
+      <w:r>
+        <w:rPr>
+          <w:color w:val="002060"/>
+        </w:rPr>
+        <w:t xml:space="preserve"> It is used to measure the relationship between two variables. It varies between -1 and +1, -1 indicates that there is a strong negative relation between the variables, meaning when one variable increases the other variable decreases, 0 correlation indicates the one variable doesn’t </w:t>
+      </w:r>
+      <w:r>
+        <w:rPr>
+          <w:color w:val="002060"/>
+        </w:rPr>
+        <w:t>a</w:t>
+      </w:r>
+      <w:r>
+        <w:rPr>
+          <w:color w:val="002060"/>
+        </w:rPr>
+        <w:t>ffect the other variable and +1 indicates the strong positive relation between the variables.</w:t>
+      </w:r>
+      <w:r>
+        <w:rPr>
+          <w:color w:val="002060"/>
+        </w:rPr>
+        <w:t xml:space="preserve"> It can also be visualized as the slope of the line representing the relation between two variables on the scatter plot. It also represents the tightness of the relation</w:t>
+      </w:r>
+      <w:r>
+        <w:rPr>
+          <w:color w:val="002060"/>
+        </w:rPr>
+        <w:t xml:space="preserve"> between the two variables. It is calculated by the formula:</w:t>
+      </w:r>
+    </w:p>
+    <w:p>
+      <w:pPr>
+        <w:tabs>
+          <w:tab w:val="left" w:pos="461"/>
+          <w:tab w:val="left" w:pos="7661"/>
+        </w:tabs>
+        <w:ind w:left="99"/>
+        <w:rPr>
+          <w:color w:val="002060"/>
+        </w:rPr>
+      </w:pPr>
+      <w:r>
+        <w:rPr>
+          <w:b/>
+          <w:bCs/>
+          <w:color w:val="002060"/>
+        </w:rPr>
+        <w:t>Correlation Coefficient= Covariance (x, y)/Sx*Sy</w:t>
+      </w:r>
+      <w:r>
+        <w:rPr>
+          <w:color w:val="002060"/>
+        </w:rPr>
+        <w:t xml:space="preserve"> </w:t>
+      </w:r>
+      <w:r>
+        <w:rPr>
+          <w:color w:val="002060"/>
+        </w:rPr>
+        <w:t>where Sx &amp; Sy are standard deviations of the respective variables. The expanded formula is given as follows:</w:t>
+      </w:r>
+    </w:p>
+    <w:p>
+      <w:pPr>
+        <w:tabs>
+          <w:tab w:val="left" w:pos="461"/>
+          <w:tab w:val="left" w:pos="7661"/>
+        </w:tabs>
+        <w:ind w:left="99"/>
+        <w:jc w:val="center"/>
+      </w:pPr>
+      <w:r>
+        <w:drawing>
+          <wp:inline distT="0" distB="0" distL="0" distR="0" wp14:anchorId="6DB2110F" wp14:editId="7C44BC01">
+            <wp:extent cx="2794000" cy="865830"/>
+            <wp:effectExtent l="0" t="0" r="6350" b="0"/>
+            <wp:docPr id="13" name="Picture 13"/>
+            <wp:cNvGraphicFramePr>
+              <a:graphicFrameLocks xmlns:a="http://schemas.openxmlformats.org/drawingml/2006/main" noChangeAspect="1"/>
+            </wp:cNvGraphicFramePr>
+            <a:graphic xmlns:a="http://schemas.openxmlformats.org/drawingml/2006/main">
+              <a:graphicData uri="http://schemas.openxmlformats.org/drawingml/2006/picture">
+                <pic:pic xmlns:pic="http://schemas.openxmlformats.org/drawingml/2006/picture">
+                  <pic:nvPicPr>
+                    <pic:cNvPr id="1" name=""/>
+                    <pic:cNvPicPr/>
+                  </pic:nvPicPr>
+                  <pic:blipFill>
+                    <a:blip r:embed="rId15"/>
+                    <a:stretch>
+                      <a:fillRect/>
+                    </a:stretch>
+                  </pic:blipFill>
+                  <pic:spPr>
+                    <a:xfrm>
+                      <a:off x="0" y="0"/>
+                      <a:ext cx="2847539" cy="882421"/>
+                    </a:xfrm>
+                    <a:prstGeom prst="rect">
+                      <a:avLst/>
+                    </a:prstGeom>
+                  </pic:spPr>
+                </pic:pic>
+              </a:graphicData>
+            </a:graphic>
+          </wp:inline>
+        </w:drawing>
+      </w:r>
+    </w:p>
+    <w:p>
+      <w:pPr>
+        <w:tabs>
+          <w:tab w:val="left" w:pos="461"/>
+          <w:tab w:val="left" w:pos="7661"/>
+        </w:tabs>
+        <w:ind w:left="99"/>
+        <w:jc w:val="center"/>
+      </w:pPr>
+      <w:r>
+        <w:t>Source of Image</w:t>
+      </w:r>
+      <w:r>
+        <w:t xml:space="preserve">: </w:t>
+      </w:r>
+      <w:hyperlink r:id="rId16" w:history="1">
+        <w:r>
+          <w:rPr>
+            <w:rStyle w:val="Hyperlink"/>
+          </w:rPr>
+          <w:t>https://byjus.com/correlation-coefficient-formula/</w:t>
+        </w:r>
+      </w:hyperlink>
+    </w:p>
+    <w:p>
+      <w:pPr>
+        <w:tabs>
+          <w:tab w:val="left" w:pos="461"/>
+          <w:tab w:val="left" w:pos="7661"/>
+        </w:tabs>
+        <w:ind w:left="99"/>
+        <w:jc w:val="center"/>
+      </w:pPr>
     </w:p>
     <w:p>
       <w:pPr>
@@ -2179,163 +2338,288 @@
     <w:p>
       <w:pPr>
         <w:pStyle w:val="ListParagraph"/>
-        <w:numPr>
-          <w:ilvl w:val="0"/>
-          <w:numId w:val="1"/>
-        </w:numPr>
-        <w:tabs>
-          <w:tab w:val="left" w:pos="461"/>
-        </w:tabs>
-        <w:spacing w:before="0" w:line="267" w:lineRule="exact"/>
-        <w:ind w:hanging="361"/>
-      </w:pPr>
-      <w:r>
-        <w:t>You</w:t>
-      </w:r>
-      <w:r>
-        <w:rPr>
-          <w:spacing w:val="-4"/>
-        </w:rPr>
-        <w:t xml:space="preserve"> </w:t>
-      </w:r>
-      <w:r>
-        <w:t>might</w:t>
-      </w:r>
-      <w:r>
-        <w:rPr>
-          <w:spacing w:val="-1"/>
-        </w:rPr>
-        <w:t xml:space="preserve"> </w:t>
-      </w:r>
-      <w:r>
-        <w:t>have</w:t>
-      </w:r>
-      <w:r>
-        <w:rPr>
-          <w:spacing w:val="-3"/>
-        </w:rPr>
-        <w:t xml:space="preserve"> </w:t>
-      </w:r>
-      <w:r>
-        <w:t>observed</w:t>
-      </w:r>
-      <w:r>
-        <w:rPr>
-          <w:spacing w:val="-2"/>
-        </w:rPr>
-        <w:t xml:space="preserve"> </w:t>
-      </w:r>
-      <w:r>
-        <w:t>that</w:t>
-      </w:r>
-      <w:r>
-        <w:rPr>
-          <w:spacing w:val="-1"/>
-        </w:rPr>
-        <w:t xml:space="preserve"> </w:t>
-      </w:r>
-      <w:r>
-        <w:t>sometimes</w:t>
-      </w:r>
-      <w:r>
-        <w:rPr>
-          <w:spacing w:val="-2"/>
-        </w:rPr>
-        <w:t xml:space="preserve"> </w:t>
-      </w:r>
-      <w:r>
-        <w:t>the</w:t>
-      </w:r>
-      <w:r>
-        <w:rPr>
-          <w:spacing w:val="-2"/>
-        </w:rPr>
-        <w:t xml:space="preserve"> </w:t>
-      </w:r>
-      <w:r>
-        <w:t>value</w:t>
-      </w:r>
-      <w:r>
-        <w:rPr>
-          <w:spacing w:val="-3"/>
-        </w:rPr>
-        <w:t xml:space="preserve"> </w:t>
-      </w:r>
-      <w:r>
-        <w:t>of</w:t>
-      </w:r>
-      <w:r>
-        <w:rPr>
-          <w:spacing w:val="-4"/>
-        </w:rPr>
-        <w:t xml:space="preserve"> </w:t>
-      </w:r>
-      <w:r>
-        <w:t>VIF</w:t>
-      </w:r>
-      <w:r>
-        <w:rPr>
-          <w:spacing w:val="-2"/>
-        </w:rPr>
-        <w:t xml:space="preserve"> </w:t>
-      </w:r>
-      <w:r>
-        <w:t>is infinite.</w:t>
-      </w:r>
-      <w:r>
-        <w:rPr>
-          <w:spacing w:val="-3"/>
-        </w:rPr>
-        <w:t xml:space="preserve"> </w:t>
-      </w:r>
-      <w:r>
-        <w:t>Why</w:t>
-      </w:r>
-      <w:r>
-        <w:rPr>
-          <w:spacing w:val="-1"/>
-        </w:rPr>
-        <w:t xml:space="preserve"> </w:t>
-      </w:r>
-      <w:r>
-        <w:t>does</w:t>
-      </w:r>
-      <w:r>
-        <w:rPr>
-          <w:spacing w:val="-1"/>
-        </w:rPr>
-        <w:t xml:space="preserve"> </w:t>
-      </w:r>
-      <w:r>
-        <w:t>this</w:t>
-      </w:r>
-      <w:r>
-        <w:rPr>
-          <w:spacing w:val="-1"/>
-        </w:rPr>
-        <w:t xml:space="preserve"> </w:t>
-      </w:r>
-      <w:r>
-        <w:t>happen?</w:t>
-      </w:r>
-    </w:p>
-    <w:p>
-      <w:pPr>
-        <w:pStyle w:val="BodyText"/>
-        <w:ind w:left="7661" w:firstLine="0"/>
-      </w:pPr>
-      <w:r>
-        <w:t>(3</w:t>
-      </w:r>
-      <w:r>
-        <w:rPr>
-          <w:spacing w:val="-1"/>
-        </w:rPr>
-        <w:t xml:space="preserve"> </w:t>
-      </w:r>
-      <w:r>
-        <w:t>marks)</w:t>
-      </w:r>
+        <w:tabs>
+          <w:tab w:val="left" w:pos="461"/>
+          <w:tab w:val="left" w:pos="7661"/>
+        </w:tabs>
+        <w:spacing w:line="259" w:lineRule="auto"/>
+        <w:ind w:right="101" w:firstLine="0"/>
+      </w:pPr>
+    </w:p>
+    <w:p>
+      <w:pPr>
+        <w:tabs>
+          <w:tab w:val="left" w:pos="461"/>
+          <w:tab w:val="left" w:pos="7661"/>
+        </w:tabs>
+        <w:spacing w:line="259" w:lineRule="auto"/>
+        <w:ind w:left="100" w:right="101"/>
+        <w:rPr>
+          <w:color w:val="002060"/>
+        </w:rPr>
+      </w:pPr>
+      <w:r>
+        <w:rPr>
+          <w:color w:val="002060"/>
+        </w:rPr>
+        <w:t xml:space="preserve">Answer: </w:t>
+      </w:r>
+      <w:r>
+        <w:rPr>
+          <w:color w:val="002060"/>
+        </w:rPr>
+        <w:t>Scaling is a technique used to help the model learn your data faster. The machine learning algorithms works on reducing the distance between the data points to optimize the model. It is essential that we try to bring the data points as close as possible so that the differences become lower and it is easier to minimize the distances. It is performed to reduce the computation time of your optimization algorithm</w:t>
+      </w:r>
+      <w:r>
+        <w:rPr>
+          <w:color w:val="002060"/>
+        </w:rPr>
+        <w:t>. Also</w:t>
+      </w:r>
+      <w:r>
+        <w:rPr>
+          <w:color w:val="002060"/>
+        </w:rPr>
+        <w:t>,</w:t>
+      </w:r>
+      <w:r>
+        <w:rPr>
+          <w:color w:val="002060"/>
+        </w:rPr>
+        <w:t xml:space="preserve"> during some </w:t>
+      </w:r>
+      <w:r>
+        <w:rPr>
+          <w:color w:val="002060"/>
+        </w:rPr>
+        <w:t>real-life</w:t>
+      </w:r>
+      <w:r>
+        <w:rPr>
+          <w:color w:val="002060"/>
+        </w:rPr>
+        <w:t xml:space="preserve"> problems, you will have different features with different units, for example, if you have 2 features, 10g weight and 10crore rupees, your model will treat both as same values, to make the two features comparable, we need some scaling technique which identifies the distribution in that feature and tries to assign a value which is comparable with other features</w:t>
+      </w:r>
+      <w:r>
+        <w:rPr>
+          <w:color w:val="002060"/>
+        </w:rPr>
+        <w:t>. If it is not performed features with higher values get more importance in the algorithm which is not preferred. Normalized Scaling tries to squeeze your data within a range typically between [</w:t>
+      </w:r>
+      <w:r>
+        <w:rPr>
+          <w:color w:val="002060"/>
+        </w:rPr>
+        <w:t>-1</w:t>
+      </w:r>
+      <w:r>
+        <w:rPr>
+          <w:color w:val="002060"/>
+        </w:rPr>
+        <w:t>, 1]. It is done as follows for a variable x:</w:t>
+      </w:r>
+    </w:p>
+    <w:p>
+      <w:pPr>
+        <w:tabs>
+          <w:tab w:val="left" w:pos="461"/>
+          <w:tab w:val="left" w:pos="7661"/>
+        </w:tabs>
+        <w:spacing w:line="259" w:lineRule="auto"/>
+        <w:ind w:left="100" w:right="101"/>
+        <w:rPr>
+          <w:color w:val="002060"/>
+        </w:rPr>
+      </w:pPr>
+      <w:r>
+        <w:rPr>
+          <w:color w:val="002060"/>
+        </w:rPr>
+        <w:t>X</w:t>
+      </w:r>
+      <w:r>
+        <w:rPr>
+          <w:color w:val="002060"/>
+          <w:vertAlign w:val="subscript"/>
+        </w:rPr>
+        <w:t>normaliz</w:t>
+      </w:r>
+      <w:r>
+        <w:rPr>
+          <w:color w:val="002060"/>
+          <w:vertAlign w:val="subscript"/>
+        </w:rPr>
+        <w:t xml:space="preserve">ed </w:t>
+      </w:r>
+      <w:r>
+        <w:rPr>
+          <w:color w:val="002060"/>
+        </w:rPr>
+        <w:t>= (x – x</w:t>
+      </w:r>
+      <w:r>
+        <w:rPr>
+          <w:color w:val="002060"/>
+          <w:vertAlign w:val="subscript"/>
+        </w:rPr>
+        <w:t>min</w:t>
+      </w:r>
+      <w:r>
+        <w:rPr>
+          <w:color w:val="002060"/>
+        </w:rPr>
+        <w:t>) / (x</w:t>
+      </w:r>
+      <w:r>
+        <w:rPr>
+          <w:color w:val="002060"/>
+          <w:vertAlign w:val="subscript"/>
+        </w:rPr>
+        <w:t xml:space="preserve">max </w:t>
+      </w:r>
+      <w:r>
+        <w:rPr>
+          <w:color w:val="002060"/>
+        </w:rPr>
+        <w:t>– x</w:t>
+      </w:r>
+      <w:r>
+        <w:rPr>
+          <w:color w:val="002060"/>
+          <w:vertAlign w:val="subscript"/>
+        </w:rPr>
+        <w:t>min</w:t>
+      </w:r>
+      <w:r>
+        <w:rPr>
+          <w:color w:val="002060"/>
+        </w:rPr>
+        <w:t>)</w:t>
+      </w:r>
+      <w:r>
+        <w:rPr>
+          <w:color w:val="002060"/>
+        </w:rPr>
+        <w:t>. On the other hand, standardized scaling assumes the distribution and tries to fit a normal distribution of the data with mean 0 and standard deviation as 1. It is done as follows for variable x with mean u and std deviation s: x</w:t>
+      </w:r>
+      <w:r>
+        <w:rPr>
+          <w:color w:val="002060"/>
+          <w:vertAlign w:val="subscript"/>
+        </w:rPr>
+        <w:t xml:space="preserve">standardized </w:t>
+      </w:r>
+      <w:r>
+        <w:rPr>
+          <w:color w:val="002060"/>
+        </w:rPr>
+        <w:t>= (x-u)/s</w:t>
+      </w:r>
+    </w:p>
+    <w:p>
+      <w:pPr>
+        <w:tabs>
+          <w:tab w:val="left" w:pos="461"/>
+          <w:tab w:val="left" w:pos="7661"/>
+        </w:tabs>
+        <w:spacing w:line="259" w:lineRule="auto"/>
+        <w:ind w:left="100" w:right="101"/>
+        <w:rPr>
+          <w:color w:val="002060"/>
+        </w:rPr>
+      </w:pPr>
+      <w:r>
+        <w:rPr>
+          <w:color w:val="002060"/>
+        </w:rPr>
+        <w:t>The difference between normalized and standard scaling can be seen below:</w:t>
+      </w:r>
+    </w:p>
+    <w:p>
+      <w:pPr>
+        <w:tabs>
+          <w:tab w:val="left" w:pos="461"/>
+          <w:tab w:val="left" w:pos="7661"/>
+        </w:tabs>
+        <w:spacing w:line="259" w:lineRule="auto"/>
+        <w:ind w:left="100" w:right="101"/>
+        <w:jc w:val="center"/>
+        <w:rPr>
+          <w:color w:val="002060"/>
+        </w:rPr>
+      </w:pPr>
+      <w:r>
+        <w:rPr>
+          <w:color w:val="002060"/>
+        </w:rPr>
+        <w:drawing>
+          <wp:inline distT="0" distB="0" distL="0" distR="0" wp14:anchorId="03656090" wp14:editId="6EFDA078">
+            <wp:extent cx="2743200" cy="2000708"/>
+            <wp:effectExtent l="0" t="0" r="0" b="0"/>
+            <wp:docPr id="14" name="Picture 14"/>
+            <wp:cNvGraphicFramePr>
+              <a:graphicFrameLocks xmlns:a="http://schemas.openxmlformats.org/drawingml/2006/main" noChangeAspect="1"/>
+            </wp:cNvGraphicFramePr>
+            <a:graphic xmlns:a="http://schemas.openxmlformats.org/drawingml/2006/main">
+              <a:graphicData uri="http://schemas.openxmlformats.org/drawingml/2006/picture">
+                <pic:pic xmlns:pic="http://schemas.openxmlformats.org/drawingml/2006/picture">
+                  <pic:nvPicPr>
+                    <pic:cNvPr id="1" name=""/>
+                    <pic:cNvPicPr/>
+                  </pic:nvPicPr>
+                  <pic:blipFill>
+                    <a:blip r:embed="rId17"/>
+                    <a:stretch>
+                      <a:fillRect/>
+                    </a:stretch>
+                  </pic:blipFill>
+                  <pic:spPr>
+                    <a:xfrm>
+                      <a:off x="0" y="0"/>
+                      <a:ext cx="2755797" cy="2009895"/>
+                    </a:xfrm>
+                    <a:prstGeom prst="rect">
+                      <a:avLst/>
+                    </a:prstGeom>
+                  </pic:spPr>
+                </pic:pic>
+              </a:graphicData>
+            </a:graphic>
+          </wp:inline>
+        </w:drawing>
+      </w:r>
+    </w:p>
+    <w:p>
+      <w:pPr>
+        <w:tabs>
+          <w:tab w:val="left" w:pos="461"/>
+          <w:tab w:val="left" w:pos="7661"/>
+        </w:tabs>
+        <w:spacing w:line="259" w:lineRule="auto"/>
+        <w:ind w:left="100" w:right="101"/>
+        <w:jc w:val="center"/>
+      </w:pPr>
+      <w:r>
+        <w:t xml:space="preserve">Source of Image: </w:t>
+      </w:r>
+      <w:hyperlink r:id="rId18" w:history="1">
+        <w:r>
+          <w:rPr>
+            <w:rStyle w:val="Hyperlink"/>
+          </w:rPr>
+          <w:t>https://towardsdatascience.com/all-about-feature-scaling-bcc0ad75cb35</w:t>
+        </w:r>
+      </w:hyperlink>
+    </w:p>
+    <w:p>
+      <w:pPr>
+        <w:tabs>
+          <w:tab w:val="left" w:pos="461"/>
+          <w:tab w:val="left" w:pos="7661"/>
+        </w:tabs>
+        <w:spacing w:line="259" w:lineRule="auto"/>
+        <w:ind w:left="100" w:right="101"/>
+      </w:pPr>
     </w:p>
     <w:p>
       <w:pPr>
@@ -2347,6 +2631,373 @@
         <w:tabs>
           <w:tab w:val="left" w:pos="461"/>
         </w:tabs>
+        <w:spacing w:before="0" w:line="267" w:lineRule="exact"/>
+        <w:ind w:hanging="361"/>
+      </w:pPr>
+      <w:r>
+        <w:lastRenderedPageBreak/>
+        <w:t>You</w:t>
+      </w:r>
+      <w:r>
+        <w:rPr>
+          <w:spacing w:val="-4"/>
+        </w:rPr>
+        <w:t xml:space="preserve"> </w:t>
+      </w:r>
+      <w:r>
+        <w:t>might</w:t>
+      </w:r>
+      <w:r>
+        <w:rPr>
+          <w:spacing w:val="-1"/>
+        </w:rPr>
+        <w:t xml:space="preserve"> </w:t>
+      </w:r>
+      <w:r>
+        <w:t>have</w:t>
+      </w:r>
+      <w:r>
+        <w:rPr>
+          <w:spacing w:val="-3"/>
+        </w:rPr>
+        <w:t xml:space="preserve"> </w:t>
+      </w:r>
+      <w:r>
+        <w:t>observed</w:t>
+      </w:r>
+      <w:r>
+        <w:rPr>
+          <w:spacing w:val="-2"/>
+        </w:rPr>
+        <w:t xml:space="preserve"> </w:t>
+      </w:r>
+      <w:r>
+        <w:t>that</w:t>
+      </w:r>
+      <w:r>
+        <w:rPr>
+          <w:spacing w:val="-1"/>
+        </w:rPr>
+        <w:t xml:space="preserve"> </w:t>
+      </w:r>
+      <w:r>
+        <w:t>sometimes</w:t>
+      </w:r>
+      <w:r>
+        <w:rPr>
+          <w:spacing w:val="-2"/>
+        </w:rPr>
+        <w:t xml:space="preserve"> </w:t>
+      </w:r>
+      <w:r>
+        <w:t>the</w:t>
+      </w:r>
+      <w:r>
+        <w:rPr>
+          <w:spacing w:val="-2"/>
+        </w:rPr>
+        <w:t xml:space="preserve"> </w:t>
+      </w:r>
+      <w:r>
+        <w:t>value</w:t>
+      </w:r>
+      <w:r>
+        <w:rPr>
+          <w:spacing w:val="-3"/>
+        </w:rPr>
+        <w:t xml:space="preserve"> </w:t>
+      </w:r>
+      <w:r>
+        <w:t>of</w:t>
+      </w:r>
+      <w:r>
+        <w:rPr>
+          <w:spacing w:val="-4"/>
+        </w:rPr>
+        <w:t xml:space="preserve"> </w:t>
+      </w:r>
+      <w:r>
+        <w:t>VIF</w:t>
+      </w:r>
+      <w:r>
+        <w:rPr>
+          <w:spacing w:val="-2"/>
+        </w:rPr>
+        <w:t xml:space="preserve"> </w:t>
+      </w:r>
+      <w:r>
+        <w:t>is infinite.</w:t>
+      </w:r>
+      <w:r>
+        <w:rPr>
+          <w:spacing w:val="-3"/>
+        </w:rPr>
+        <w:t xml:space="preserve"> </w:t>
+      </w:r>
+      <w:r>
+        <w:t>Why</w:t>
+      </w:r>
+      <w:r>
+        <w:rPr>
+          <w:spacing w:val="-1"/>
+        </w:rPr>
+        <w:t xml:space="preserve"> </w:t>
+      </w:r>
+      <w:r>
+        <w:t>does</w:t>
+      </w:r>
+      <w:r>
+        <w:rPr>
+          <w:spacing w:val="-1"/>
+        </w:rPr>
+        <w:t xml:space="preserve"> </w:t>
+      </w:r>
+      <w:r>
+        <w:t>this</w:t>
+      </w:r>
+      <w:r>
+        <w:rPr>
+          <w:spacing w:val="-1"/>
+        </w:rPr>
+        <w:t xml:space="preserve"> </w:t>
+      </w:r>
+      <w:r>
+        <w:t>happen?</w:t>
+      </w:r>
+    </w:p>
+    <w:p>
+      <w:pPr>
+        <w:pStyle w:val="BodyText"/>
+        <w:ind w:left="7661" w:firstLine="0"/>
+      </w:pPr>
+      <w:r>
+        <w:t>(3</w:t>
+      </w:r>
+      <w:r>
+        <w:rPr>
+          <w:spacing w:val="-1"/>
+        </w:rPr>
+        <w:t xml:space="preserve"> </w:t>
+      </w:r>
+      <w:r>
+        <w:t>marks)</w:t>
+      </w:r>
+    </w:p>
+    <w:p>
+      <w:pPr>
+        <w:pStyle w:val="BodyText"/>
+      </w:pPr>
+    </w:p>
+    <w:p>
+      <w:pPr>
+        <w:pStyle w:val="BodyText"/>
+        <w:rPr>
+          <w:color w:val="002060"/>
+        </w:rPr>
+      </w:pPr>
+      <w:r>
+        <w:rPr>
+          <w:color w:val="002060"/>
+        </w:rPr>
+        <w:t>Answer: As we can see from the formula that VIF is calculated as follows:</w:t>
+      </w:r>
+    </w:p>
+    <w:p>
+      <w:pPr>
+        <w:pStyle w:val="BodyText"/>
+        <w:jc w:val="center"/>
+        <w:rPr>
+          <w:color w:val="002060"/>
+        </w:rPr>
+      </w:pPr>
+      <w:r>
+        <w:rPr>
+          <w:color w:val="002060"/>
+        </w:rPr>
+        <w:drawing>
+          <wp:inline distT="0" distB="0" distL="0" distR="0" wp14:anchorId="6E91A8AF" wp14:editId="65013F87">
+            <wp:extent cx="1295512" cy="556308"/>
+            <wp:effectExtent l="0" t="0" r="0" b="0"/>
+            <wp:docPr id="15" name="Picture 15"/>
+            <wp:cNvGraphicFramePr>
+              <a:graphicFrameLocks xmlns:a="http://schemas.openxmlformats.org/drawingml/2006/main" noChangeAspect="1"/>
+            </wp:cNvGraphicFramePr>
+            <a:graphic xmlns:a="http://schemas.openxmlformats.org/drawingml/2006/main">
+              <a:graphicData uri="http://schemas.openxmlformats.org/drawingml/2006/picture">
+                <pic:pic xmlns:pic="http://schemas.openxmlformats.org/drawingml/2006/picture">
+                  <pic:nvPicPr>
+                    <pic:cNvPr id="1" name=""/>
+                    <pic:cNvPicPr/>
+                  </pic:nvPicPr>
+                  <pic:blipFill>
+                    <a:blip r:embed="rId19"/>
+                    <a:stretch>
+                      <a:fillRect/>
+                    </a:stretch>
+                  </pic:blipFill>
+                  <pic:spPr>
+                    <a:xfrm>
+                      <a:off x="0" y="0"/>
+                      <a:ext cx="1295512" cy="556308"/>
+                    </a:xfrm>
+                    <a:prstGeom prst="rect">
+                      <a:avLst/>
+                    </a:prstGeom>
+                  </pic:spPr>
+                </pic:pic>
+              </a:graphicData>
+            </a:graphic>
+          </wp:inline>
+        </w:drawing>
+      </w:r>
+    </w:p>
+    <w:p>
+      <w:pPr>
+        <w:pStyle w:val="BodyText"/>
+        <w:jc w:val="center"/>
+        <w:rPr>
+          <w:color w:val="002060"/>
+        </w:rPr>
+      </w:pPr>
+      <w:r>
+        <w:rPr>
+          <w:color w:val="002060"/>
+        </w:rPr>
+        <w:t>Source of Image:</w:t>
+      </w:r>
+      <w:r>
+        <w:rPr>
+          <w:color w:val="002060"/>
+        </w:rPr>
+        <w:t xml:space="preserve"> Wikipedia</w:t>
+      </w:r>
+    </w:p>
+    <w:p>
+      <w:pPr>
+        <w:pStyle w:val="BodyText"/>
+        <w:rPr>
+          <w:color w:val="002060"/>
+        </w:rPr>
+      </w:pPr>
+      <w:r>
+        <w:rPr>
+          <w:color w:val="002060"/>
+        </w:rPr>
+        <w:t>Where R</w:t>
+      </w:r>
+      <w:r>
+        <w:rPr>
+          <w:color w:val="002060"/>
+          <w:vertAlign w:val="subscript"/>
+        </w:rPr>
+        <w:t>i</w:t>
+      </w:r>
+      <w:r>
+        <w:rPr>
+          <w:color w:val="002060"/>
+          <w:vertAlign w:val="superscript"/>
+        </w:rPr>
+        <w:t xml:space="preserve">2 </w:t>
+      </w:r>
+      <w:r>
+        <w:rPr>
+          <w:color w:val="002060"/>
+        </w:rPr>
+        <w:t>is the coefficient of determination of the linear regression fit for i</w:t>
+      </w:r>
+      <w:r>
+        <w:rPr>
+          <w:color w:val="002060"/>
+          <w:vertAlign w:val="superscript"/>
+        </w:rPr>
+        <w:t xml:space="preserve">th </w:t>
+      </w:r>
+      <w:r>
+        <w:rPr>
+          <w:color w:val="002060"/>
+        </w:rPr>
+        <w:t>feature</w:t>
+      </w:r>
+    </w:p>
+    <w:p>
+      <w:pPr>
+        <w:pStyle w:val="BodyText"/>
+        <w:rPr>
+          <w:color w:val="002060"/>
+        </w:rPr>
+      </w:pPr>
+      <w:r>
+        <w:rPr>
+          <w:color w:val="002060"/>
+        </w:rPr>
+        <w:t xml:space="preserve">       </w:t>
+      </w:r>
+      <w:r>
+        <w:rPr>
+          <w:color w:val="002060"/>
+        </w:rPr>
+        <w:t>The value of VIF for a feature can be infinite if the</w:t>
+      </w:r>
+      <w:r>
+        <w:rPr>
+          <w:color w:val="002060"/>
+        </w:rPr>
+        <w:t xml:space="preserve"> R</w:t>
+      </w:r>
+      <w:r>
+        <w:rPr>
+          <w:color w:val="002060"/>
+          <w:vertAlign w:val="subscript"/>
+        </w:rPr>
+        <w:t>i</w:t>
+      </w:r>
+      <w:r>
+        <w:rPr>
+          <w:color w:val="002060"/>
+          <w:vertAlign w:val="superscript"/>
+        </w:rPr>
+        <w:t xml:space="preserve">2 </w:t>
+      </w:r>
+      <w:r>
+        <w:rPr>
+          <w:color w:val="002060"/>
+        </w:rPr>
+        <w:t>is equal to 1. This indicates that there is multicollinearity and the feature</w:t>
+      </w:r>
+      <w:r>
+        <w:rPr>
+          <w:color w:val="002060"/>
+        </w:rPr>
+        <w:t xml:space="preserve"> has perfect correlation with other variables and</w:t>
+      </w:r>
+      <w:r>
+        <w:rPr>
+          <w:color w:val="002060"/>
+        </w:rPr>
+        <w:t xml:space="preserve"> is linearly related with the other features in the model. It also means the feature is a linear combination of other features and having that feature for the linear regression model would be insignificant, because in linear regression the features have to be independent and only the target variable should be dependent.</w:t>
+      </w:r>
+      <w:r>
+        <w:rPr>
+          <w:color w:val="002060"/>
+        </w:rPr>
+        <w:t xml:space="preserve"> It can also happen if one feature is scaled up value of another variable, for example weight in grams and weight in kilograms are two features it will make the VIF to infinite</w:t>
+      </w:r>
+    </w:p>
+    <w:p>
+      <w:pPr>
+        <w:pStyle w:val="BodyText"/>
+      </w:pPr>
+    </w:p>
+    <w:p>
+      <w:pPr>
+        <w:pStyle w:val="ListParagraph"/>
+        <w:numPr>
+          <w:ilvl w:val="0"/>
+          <w:numId w:val="1"/>
+        </w:numPr>
+        <w:tabs>
+          <w:tab w:val="left" w:pos="461"/>
+        </w:tabs>
         <w:ind w:hanging="361"/>
       </w:pPr>
       <w:r>
@@ -2469,6 +3120,209 @@
       </w:r>
       <w:r>
         <w:t>marks)</w:t>
+      </w:r>
+    </w:p>
+    <w:p>
+      <w:pPr>
+        <w:pStyle w:val="BodyText"/>
+        <w:spacing w:before="21"/>
+        <w:rPr>
+          <w:color w:val="002060"/>
+        </w:rPr>
+      </w:pPr>
+      <w:r>
+        <w:rPr>
+          <w:color w:val="002060"/>
+        </w:rPr>
+        <w:t>Answer</w:t>
+      </w:r>
+      <w:r>
+        <w:rPr>
+          <w:color w:val="002060"/>
+        </w:rPr>
+        <w:t xml:space="preserve">: </w:t>
+      </w:r>
+      <w:r>
+        <w:rPr>
+          <w:color w:val="002060"/>
+        </w:rPr>
+        <w:t xml:space="preserve">It’s known as Quantile-Quantile plot and is used to analyze and compare two probability distributions by plotting their quantiles against each other. If the 2 distributions are exactly equal, then all the points will lie on a straight line with slope as 1. It is also powerful enough to depict the type of distribution whether it is </w:t>
+      </w:r>
+      <w:r>
+        <w:rPr>
+          <w:color w:val="002060"/>
+        </w:rPr>
+        <w:t>Gaussian</w:t>
+      </w:r>
+      <w:r>
+        <w:rPr>
+          <w:color w:val="002060"/>
+        </w:rPr>
+        <w:t xml:space="preserve">, Uniform, Exponential or Pareto distribution. </w:t>
+      </w:r>
+      <w:r>
+        <w:rPr>
+          <w:color w:val="002060"/>
+        </w:rPr>
+        <w:t xml:space="preserve">It is mostly used to identify whether a distribution is normal or not, because many events in nature are normally distributed, so if a perfect straight line is formed, we can say it’s a normal distribution. </w:t>
+      </w:r>
+      <w:r>
+        <w:rPr>
+          <w:color w:val="002060"/>
+        </w:rPr>
+        <w:t>Also,</w:t>
+      </w:r>
+      <w:r>
+        <w:rPr>
+          <w:color w:val="002060"/>
+        </w:rPr>
+        <w:t xml:space="preserve"> skewness</w:t>
+      </w:r>
+      <w:r>
+        <w:rPr>
+          <w:color w:val="002060"/>
+        </w:rPr>
+        <w:t xml:space="preserve"> </w:t>
+      </w:r>
+      <w:r>
+        <w:rPr>
+          <w:color w:val="002060"/>
+        </w:rPr>
+        <w:t xml:space="preserve">(a measure of asymmetry) can be checked with this plot, if its curved and tilted out at top, its right skewed or if </w:t>
+      </w:r>
+      <w:r>
+        <w:rPr>
+          <w:color w:val="002060"/>
+        </w:rPr>
+        <w:t>it’s</w:t>
+      </w:r>
+      <w:r>
+        <w:rPr>
+          <w:color w:val="002060"/>
+        </w:rPr>
+        <w:t xml:space="preserve"> tilted in towards bottom, its left skewed.</w:t>
+      </w:r>
+      <w:r>
+        <w:rPr>
+          <w:color w:val="002060"/>
+        </w:rPr>
+        <w:t xml:space="preserve"> The theoretical quantiles or normal distribution quantiles are plotted on x-axis and on y-axis</w:t>
+      </w:r>
+      <w:r>
+        <w:rPr>
+          <w:color w:val="002060"/>
+        </w:rPr>
+        <w:t>. The below example shows how normality can be checked using a Q-Q plot:</w:t>
+      </w:r>
+    </w:p>
+    <w:p>
+      <w:pPr>
+        <w:pStyle w:val="BodyText"/>
+        <w:spacing w:before="21"/>
+        <w:jc w:val="center"/>
+        <w:rPr>
+          <w:color w:val="002060"/>
+        </w:rPr>
+      </w:pPr>
+      <w:r>
+        <w:rPr>
+          <w:noProof/>
+        </w:rPr>
+        <w:drawing>
+          <wp:inline distT="0" distB="0" distL="0" distR="0" wp14:anchorId="45732593" wp14:editId="249FF221">
+            <wp:extent cx="3850386" cy="1181100"/>
+            <wp:effectExtent l="0" t="0" r="0" b="0"/>
+            <wp:docPr id="16" name="Picture 16" descr="Q-Q Plots Explained. Explore the powers of Q-Q plots. | by Paras Varshney |  Towards Data Science"/>
+            <wp:cNvGraphicFramePr>
+              <a:graphicFrameLocks xmlns:a="http://schemas.openxmlformats.org/drawingml/2006/main" noChangeAspect="1"/>
+            </wp:cNvGraphicFramePr>
+            <a:graphic xmlns:a="http://schemas.openxmlformats.org/drawingml/2006/main">
+              <a:graphicData uri="http://schemas.openxmlformats.org/drawingml/2006/picture">
+                <pic:pic xmlns:pic="http://schemas.openxmlformats.org/drawingml/2006/picture">
+                  <pic:nvPicPr>
+                    <pic:cNvPr id="0" name="Picture 1" descr="Q-Q Plots Explained. Explore the powers of Q-Q plots. | by Paras Varshney |  Towards Data Science"/>
+                    <pic:cNvPicPr>
+                      <a:picLocks noChangeAspect="1" noChangeArrowheads="1"/>
+                    </pic:cNvPicPr>
+                  </pic:nvPicPr>
+                  <pic:blipFill rotWithShape="1">
+                    <a:blip r:embed="rId20">
+                      <a:extLst>
+                        <a:ext uri="{28A0092B-C50C-407E-A947-70E740481C1C}">
+                          <a14:useLocalDpi xmlns:a14="http://schemas.microsoft.com/office/drawing/2010/main" val="0"/>
+                        </a:ext>
+                      </a:extLst>
+                    </a:blip>
+                    <a:srcRect b="67326"/>
+                    <a:stretch/>
+                  </pic:blipFill>
+                  <pic:spPr bwMode="auto">
+                    <a:xfrm>
+                      <a:off x="0" y="0"/>
+                      <a:ext cx="3881078" cy="1190515"/>
+                    </a:xfrm>
+                    <a:prstGeom prst="rect">
+                      <a:avLst/>
+                    </a:prstGeom>
+                    <a:noFill/>
+                    <a:ln>
+                      <a:noFill/>
+                    </a:ln>
+                    <a:extLst>
+                      <a:ext uri="{53640926-AAD7-44D8-BBD7-CCE9431645EC}">
+                        <a14:shadowObscured xmlns:a14="http://schemas.microsoft.com/office/drawing/2010/main"/>
+                      </a:ext>
+                    </a:extLst>
+                  </pic:spPr>
+                </pic:pic>
+              </a:graphicData>
+            </a:graphic>
+          </wp:inline>
+        </w:drawing>
+      </w:r>
+    </w:p>
+    <w:p>
+      <w:pPr>
+        <w:pStyle w:val="BodyText"/>
+        <w:spacing w:before="21"/>
+        <w:jc w:val="center"/>
+        <w:rPr>
+          <w:color w:val="002060"/>
+        </w:rPr>
+      </w:pPr>
+      <w:r>
+        <w:rPr>
+          <w:color w:val="002060"/>
+        </w:rPr>
+        <w:t xml:space="preserve">Source: </w:t>
+      </w:r>
+      <w:r>
+        <w:rPr>
+          <w:color w:val="002060"/>
+        </w:rPr>
+        <w:t>https://towardsdatascience.com/q-q-plots-explained-5aa8495426c0</w:t>
+      </w:r>
+    </w:p>
+    <w:p>
+      <w:pPr>
+        <w:pStyle w:val="BodyText"/>
+        <w:spacing w:before="21"/>
+        <w:ind w:firstLine="0"/>
+        <w:rPr>
+          <w:color w:val="002060"/>
+        </w:rPr>
+      </w:pPr>
+      <w:r>
+        <w:rPr>
+          <w:color w:val="002060"/>
+        </w:rPr>
+        <w:t xml:space="preserve">In linear regression, we generally check on our model, whether the assumptions of the linear regression are satisfied or not, one of the assumptions was that the residuals which are the error terms between actual and predicted data are normally distributed or not, to understand it quantitatively, we can </w:t>
+      </w:r>
+      <w:r>
+        <w:rPr>
+          <w:color w:val="002060"/>
+        </w:rPr>
+        <w:t>check how good is the fit of the points on the Q-Q plot with the trend line, if most of the points lie near the line, we can say the residuals are normally distributed thereby satisfying the assumption of linear regression.</w:t>
       </w:r>
     </w:p>
     <w:sectPr>
@@ -3375,6 +4229,29 @@
     <w:uiPriority w:val="1"/>
     <w:qFormat/>
   </w:style>
+  <w:style w:type="character" w:styleId="Hyperlink">
+    <w:name w:val="Hyperlink"/>
+    <w:basedOn w:val="DefaultParagraphFont"/>
+    <w:uiPriority w:val="99"/>
+    <w:unhideWhenUsed/>
+    <w:rsid w:val="0091149A"/>
+    <w:rPr>
+      <w:color w:val="0000FF" w:themeColor="hyperlink"/>
+      <w:u w:val="single"/>
+    </w:rPr>
+  </w:style>
+  <w:style w:type="character" w:styleId="UnresolvedMention">
+    <w:name w:val="Unresolved Mention"/>
+    <w:basedOn w:val="DefaultParagraphFont"/>
+    <w:uiPriority w:val="99"/>
+    <w:semiHidden/>
+    <w:unhideWhenUsed/>
+    <w:rsid w:val="0091149A"/>
+    <w:rPr>
+      <w:color w:val="605E5C"/>
+      <w:shd w:val="clear" w:color="auto" w:fill="E1DFDD"/>
+    </w:rPr>
+  </w:style>
 </w:styles>
 </file>
 
